--- a/Teste de case QA.docx
+++ b/Teste de case QA.docx
@@ -15,14 +15,14 @@
         </w:tblBorders>
         <w:tblCellMar>
           <w:top w:w="55" w:type="dxa"/>
-          <w:left w:w="54" w:type="dxa"/>
+          <w:left w:w="53" w:type="dxa"/>
           <w:bottom w:w="55" w:type="dxa"/>
           <w:right w:w="55" w:type="dxa"/>
         </w:tblCellMar>
       </w:tblPr>
       <w:tblGrid>
-        <w:gridCol w:w="960"/>
-        <w:gridCol w:w="1080"/>
+        <w:gridCol w:w="1020"/>
+        <w:gridCol w:w="1019"/>
         <w:gridCol w:w="3750"/>
         <w:gridCol w:w="3855"/>
       </w:tblGrid>
@@ -30,28 +30,28 @@
         <w:trPr/>
         <w:tc>
           <w:tcPr>
-            <w:tcW w:w="960" w:type="dxa"/>
-            <w:tcBorders>
-              <w:top w:val="single" w:sz="2" w:space="0" w:color="000000"/>
-              <w:left w:val="single" w:sz="2" w:space="0" w:color="000000"/>
-              <w:bottom w:val="single" w:sz="2" w:space="0" w:color="000000"/>
-              <w:insideH w:val="single" w:sz="2" w:space="0" w:color="000000"/>
-            </w:tcBorders>
-            <w:shd w:fill="auto" w:val="clear"/>
-          </w:tcPr>
-          <w:p>
-            <w:pPr>
-              <w:pStyle w:val="Contedodatabela"/>
-              <w:rPr/>
-            </w:pPr>
-            <w:r>
-              <w:rPr/>
-            </w:r>
-          </w:p>
-        </w:tc>
-        <w:tc>
-          <w:tcPr>
-            <w:tcW w:w="1080" w:type="dxa"/>
+            <w:tcW w:w="1020" w:type="dxa"/>
+            <w:tcBorders>
+              <w:top w:val="single" w:sz="2" w:space="0" w:color="000000"/>
+              <w:left w:val="single" w:sz="2" w:space="0" w:color="000000"/>
+              <w:bottom w:val="single" w:sz="2" w:space="0" w:color="000000"/>
+              <w:insideH w:val="single" w:sz="2" w:space="0" w:color="000000"/>
+            </w:tcBorders>
+            <w:shd w:fill="auto" w:val="clear"/>
+          </w:tcPr>
+          <w:p>
+            <w:pPr>
+              <w:pStyle w:val="Contedodatabela"/>
+              <w:rPr/>
+            </w:pPr>
+            <w:r>
+              <w:rPr/>
+            </w:r>
+          </w:p>
+        </w:tc>
+        <w:tc>
+          <w:tcPr>
+            <w:tcW w:w="1019" w:type="dxa"/>
             <w:tcBorders>
               <w:top w:val="single" w:sz="2" w:space="0" w:color="000000"/>
               <w:left w:val="single" w:sz="2" w:space="0" w:color="000000"/>
@@ -64,10 +64,17 @@
             <w:pPr>
               <w:pStyle w:val="Contedodatabela"/>
               <w:jc w:val="center"/>
-              <w:rPr/>
-            </w:pPr>
-            <w:r>
-              <w:rPr/>
+              <w:rPr>
+                <w:b/>
+                <w:b/>
+                <w:bCs/>
+              </w:rPr>
+            </w:pPr>
+            <w:r>
+              <w:rPr>
+                <w:b/>
+                <w:bCs/>
+              </w:rPr>
               <w:t>Cenário</w:t>
             </w:r>
           </w:p>
@@ -87,10 +94,17 @@
             <w:pPr>
               <w:pStyle w:val="Contedodatabela"/>
               <w:jc w:val="center"/>
-              <w:rPr/>
-            </w:pPr>
-            <w:r>
-              <w:rPr/>
+              <w:rPr>
+                <w:b/>
+                <w:b/>
+                <w:bCs/>
+              </w:rPr>
+            </w:pPr>
+            <w:r>
+              <w:rPr>
+                <w:b/>
+                <w:bCs/>
+              </w:rPr>
               <w:t>Esperado</w:t>
             </w:r>
           </w:p>
@@ -112,10 +126,17 @@
             <w:pPr>
               <w:pStyle w:val="Contedodatabela"/>
               <w:jc w:val="center"/>
-              <w:rPr/>
-            </w:pPr>
-            <w:r>
-              <w:rPr/>
+              <w:rPr>
+                <w:b/>
+                <w:b/>
+                <w:bCs/>
+              </w:rPr>
+            </w:pPr>
+            <w:r>
+              <w:rPr>
+                <w:b/>
+                <w:bCs/>
+              </w:rPr>
               <w:t>Obtido</w:t>
             </w:r>
           </w:p>
@@ -127,22 +148,30 @@
         </w:trPr>
         <w:tc>
           <w:tcPr>
-            <w:tcW w:w="960" w:type="dxa"/>
-            <w:tcBorders>
-              <w:left w:val="single" w:sz="2" w:space="0" w:color="000000"/>
-              <w:bottom w:val="single" w:sz="2" w:space="0" w:color="000000"/>
-              <w:insideH w:val="single" w:sz="2" w:space="0" w:color="000000"/>
-            </w:tcBorders>
-            <w:shd w:fill="auto" w:val="clear"/>
-          </w:tcPr>
-          <w:p>
-            <w:pPr>
-              <w:pStyle w:val="Contedodatabela"/>
-              <w:rPr/>
+            <w:tcW w:w="1020" w:type="dxa"/>
+            <w:tcBorders>
+              <w:top w:val="single" w:sz="2" w:space="0" w:color="000000"/>
+              <w:left w:val="single" w:sz="2" w:space="0" w:color="000000"/>
+              <w:bottom w:val="single" w:sz="2" w:space="0" w:color="000000"/>
+              <w:insideH w:val="single" w:sz="2" w:space="0" w:color="000000"/>
+            </w:tcBorders>
+            <w:shd w:fill="auto" w:val="clear"/>
+          </w:tcPr>
+          <w:p>
+            <w:pPr>
+              <w:pStyle w:val="Contedodatabela"/>
+              <w:rPr>
+                <w:b/>
+                <w:b/>
+                <w:bCs/>
+              </w:rPr>
             </w:pPr>
             <w:bookmarkStart w:id="0" w:name="__DdeLink__21_1125106419"/>
             <w:r>
-              <w:rPr/>
+              <w:rPr>
+                <w:b/>
+                <w:bCs/>
+              </w:rPr>
               <w:t>Print_1</w:t>
             </w:r>
             <w:bookmarkEnd w:id="0"/>
@@ -150,8 +179,9 @@
         </w:tc>
         <w:tc>
           <w:tcPr>
-            <w:tcW w:w="1080" w:type="dxa"/>
-            <w:tcBorders>
+            <w:tcW w:w="1019" w:type="dxa"/>
+            <w:tcBorders>
+              <w:top w:val="single" w:sz="2" w:space="0" w:color="000000"/>
               <w:left w:val="single" w:sz="2" w:space="0" w:color="000000"/>
               <w:bottom w:val="single" w:sz="2" w:space="0" w:color="000000"/>
               <w:insideH w:val="single" w:sz="2" w:space="0" w:color="000000"/>
@@ -174,20 +204,20 @@
           <w:tcPr>
             <w:tcW w:w="3750" w:type="dxa"/>
             <w:tcBorders>
-              <w:left w:val="single" w:sz="2" w:space="0" w:color="000000"/>
-              <w:bottom w:val="single" w:sz="2" w:space="0" w:color="000000"/>
-              <w:insideH w:val="single" w:sz="2" w:space="0" w:color="000000"/>
-            </w:tcBorders>
-            <w:shd w:fill="auto" w:val="clear"/>
-          </w:tcPr>
-          <w:p>
-            <w:pPr>
-              <w:pStyle w:val="Contedodatabela"/>
-              <w:rPr/>
-            </w:pPr>
-            <w:r>
-              <w:rPr>
-                <w:rFonts w:ascii="Liberation Serif" w:hAnsi="Liberation Serif"/>
+              <w:top w:val="single" w:sz="2" w:space="0" w:color="000000"/>
+              <w:left w:val="single" w:sz="2" w:space="0" w:color="000000"/>
+              <w:bottom w:val="single" w:sz="2" w:space="0" w:color="000000"/>
+              <w:insideH w:val="single" w:sz="2" w:space="0" w:color="000000"/>
+            </w:tcBorders>
+            <w:shd w:fill="auto" w:val="clear"/>
+          </w:tcPr>
+          <w:p>
+            <w:pPr>
+              <w:pStyle w:val="Contedodatabela"/>
+              <w:rPr/>
+            </w:pPr>
+            <w:r>
+              <w:rPr>
                 <w:b w:val="false"/>
                 <w:bCs w:val="false"/>
                 <w:color w:val="auto"/>
@@ -202,6 +232,7 @@
           <w:tcPr>
             <w:tcW w:w="3855" w:type="dxa"/>
             <w:tcBorders>
+              <w:top w:val="single" w:sz="2" w:space="0" w:color="000000"/>
               <w:left w:val="single" w:sz="2" w:space="0" w:color="000000"/>
               <w:bottom w:val="single" w:sz="2" w:space="0" w:color="000000"/>
               <w:right w:val="single" w:sz="2" w:space="0" w:color="000000"/>
@@ -217,11 +248,7 @@
             </w:pPr>
             <w:r>
               <w:rPr/>
-              <w:t xml:space="preserve">Teste Ok, foi direcionado para </w:t>
-            </w:r>
-            <w:r>
-              <w:rPr/>
-              <w:t>a Home</w:t>
+              <w:t>Teste Ok, foi direcionado para a Home</w:t>
             </w:r>
           </w:p>
         </w:tc>
@@ -230,29 +257,38 @@
         <w:trPr/>
         <w:tc>
           <w:tcPr>
-            <w:tcW w:w="960" w:type="dxa"/>
-            <w:tcBorders>
-              <w:left w:val="single" w:sz="2" w:space="0" w:color="000000"/>
-              <w:bottom w:val="single" w:sz="2" w:space="0" w:color="000000"/>
-              <w:insideH w:val="single" w:sz="2" w:space="0" w:color="000000"/>
-            </w:tcBorders>
-            <w:shd w:fill="auto" w:val="clear"/>
-          </w:tcPr>
-          <w:p>
-            <w:pPr>
-              <w:pStyle w:val="Contedodatabela"/>
-              <w:rPr/>
-            </w:pPr>
-            <w:r>
-              <w:rPr/>
+            <w:tcW w:w="1020" w:type="dxa"/>
+            <w:tcBorders>
+              <w:top w:val="single" w:sz="2" w:space="0" w:color="000000"/>
+              <w:left w:val="single" w:sz="2" w:space="0" w:color="000000"/>
+              <w:bottom w:val="single" w:sz="2" w:space="0" w:color="000000"/>
+              <w:insideH w:val="single" w:sz="2" w:space="0" w:color="000000"/>
+            </w:tcBorders>
+            <w:shd w:fill="auto" w:val="clear"/>
+          </w:tcPr>
+          <w:p>
+            <w:pPr>
+              <w:pStyle w:val="Contedodatabela"/>
+              <w:rPr>
+                <w:b/>
+                <w:b/>
+                <w:bCs/>
+              </w:rPr>
+            </w:pPr>
+            <w:r>
+              <w:rPr>
+                <w:b/>
+                <w:bCs/>
+              </w:rPr>
               <w:t>Print_2</w:t>
             </w:r>
           </w:p>
         </w:tc>
         <w:tc>
           <w:tcPr>
-            <w:tcW w:w="1080" w:type="dxa"/>
-            <w:tcBorders>
+            <w:tcW w:w="1019" w:type="dxa"/>
+            <w:tcBorders>
+              <w:top w:val="single" w:sz="2" w:space="0" w:color="000000"/>
               <w:left w:val="single" w:sz="2" w:space="0" w:color="000000"/>
               <w:bottom w:val="single" w:sz="2" w:space="0" w:color="000000"/>
               <w:insideH w:val="single" w:sz="2" w:space="0" w:color="000000"/>
@@ -275,6 +311,7 @@
           <w:tcPr>
             <w:tcW w:w="3750" w:type="dxa"/>
             <w:tcBorders>
+              <w:top w:val="single" w:sz="2" w:space="0" w:color="000000"/>
               <w:left w:val="single" w:sz="2" w:space="0" w:color="000000"/>
               <w:bottom w:val="single" w:sz="2" w:space="0" w:color="000000"/>
               <w:insideH w:val="single" w:sz="2" w:space="0" w:color="000000"/>
@@ -296,7 +333,6 @@
             </w:pPr>
             <w:r>
               <w:rPr>
-                <w:rFonts w:ascii="Liberation Serif" w:hAnsi="Liberation Serif"/>
                 <w:b w:val="false"/>
                 <w:bCs w:val="false"/>
                 <w:color w:val="auto"/>
@@ -307,7 +343,6 @@
             </w:r>
             <w:r>
               <w:rPr>
-                <w:rFonts w:ascii="Liberation Serif" w:hAnsi="Liberation Serif"/>
                 <w:b w:val="false"/>
                 <w:bCs w:val="false"/>
                 <w:i w:val="false"/>
@@ -318,11 +353,123 @@
                 <w:sz w:val="24"/>
                 <w:szCs w:val="24"/>
               </w:rPr>
-              <w:t xml:space="preserve"> no menu sou empresa </w:t>
-            </w:r>
-            <w:r>
+              <w:t xml:space="preserve"> no menu sou empresa tem que ser direcionado para a pagina empresa.</w:t>
+            </w:r>
+          </w:p>
+        </w:tc>
+        <w:tc>
+          <w:tcPr>
+            <w:tcW w:w="3855" w:type="dxa"/>
+            <w:tcBorders>
+              <w:top w:val="single" w:sz="2" w:space="0" w:color="000000"/>
+              <w:left w:val="single" w:sz="2" w:space="0" w:color="000000"/>
+              <w:bottom w:val="single" w:sz="2" w:space="0" w:color="000000"/>
+              <w:right w:val="single" w:sz="2" w:space="0" w:color="000000"/>
+              <w:insideH w:val="single" w:sz="2" w:space="0" w:color="000000"/>
+              <w:insideV w:val="single" w:sz="2" w:space="0" w:color="000000"/>
+            </w:tcBorders>
+            <w:shd w:fill="auto" w:val="clear"/>
+          </w:tcPr>
+          <w:p>
+            <w:pPr>
+              <w:pStyle w:val="Contedodatabela"/>
+              <w:rPr/>
+            </w:pPr>
+            <w:r>
+              <w:rPr/>
+              <w:t>Teste OK, foi direcionado para a empresa.</w:t>
+            </w:r>
+          </w:p>
+        </w:tc>
+      </w:tr>
+      <w:tr>
+        <w:trPr/>
+        <w:tc>
+          <w:tcPr>
+            <w:tcW w:w="1020" w:type="dxa"/>
+            <w:tcBorders>
+              <w:top w:val="single" w:sz="2" w:space="0" w:color="000000"/>
+              <w:left w:val="single" w:sz="2" w:space="0" w:color="000000"/>
+              <w:bottom w:val="single" w:sz="2" w:space="0" w:color="000000"/>
+              <w:insideH w:val="single" w:sz="2" w:space="0" w:color="000000"/>
+            </w:tcBorders>
+            <w:shd w:fill="auto" w:val="clear"/>
+          </w:tcPr>
+          <w:p>
+            <w:pPr>
+              <w:pStyle w:val="Contedodatabela"/>
+              <w:rPr>
+                <w:b/>
+                <w:b/>
+                <w:bCs/>
+              </w:rPr>
+            </w:pPr>
+            <w:r>
+              <w:rPr>
+                <w:b/>
+                <w:bCs/>
+              </w:rPr>
+              <w:t>Print_3</w:t>
+            </w:r>
+          </w:p>
+        </w:tc>
+        <w:tc>
+          <w:tcPr>
+            <w:tcW w:w="1019" w:type="dxa"/>
+            <w:tcBorders>
+              <w:top w:val="single" w:sz="2" w:space="0" w:color="000000"/>
+              <w:left w:val="single" w:sz="2" w:space="0" w:color="000000"/>
+              <w:bottom w:val="single" w:sz="2" w:space="0" w:color="000000"/>
+              <w:insideH w:val="single" w:sz="2" w:space="0" w:color="000000"/>
+            </w:tcBorders>
+            <w:shd w:fill="auto" w:val="clear"/>
+          </w:tcPr>
+          <w:p>
+            <w:pPr>
+              <w:pStyle w:val="Contedodatabela"/>
+              <w:jc w:val="center"/>
+              <w:rPr/>
+            </w:pPr>
+            <w:r>
+              <w:rPr/>
+              <w:t>Teste Menu</w:t>
+            </w:r>
+          </w:p>
+        </w:tc>
+        <w:tc>
+          <w:tcPr>
+            <w:tcW w:w="3750" w:type="dxa"/>
+            <w:tcBorders>
+              <w:top w:val="single" w:sz="2" w:space="0" w:color="000000"/>
+              <w:left w:val="single" w:sz="2" w:space="0" w:color="000000"/>
+              <w:bottom w:val="single" w:sz="2" w:space="0" w:color="000000"/>
+              <w:insideH w:val="single" w:sz="2" w:space="0" w:color="000000"/>
+            </w:tcBorders>
+            <w:shd w:fill="auto" w:val="clear"/>
+          </w:tcPr>
+          <w:p>
+            <w:pPr>
+              <w:pStyle w:val="Normal"/>
+              <w:widowControl/>
+              <w:spacing w:before="0" w:after="0"/>
+              <w:ind w:left="0" w:right="0" w:hanging="0"/>
               <w:rPr>
                 <w:rFonts w:ascii="Liberation Serif" w:hAnsi="Liberation Serif"/>
+                <w:b w:val="false"/>
+                <w:b w:val="false"/>
+                <w:bCs w:val="false"/>
+                <w:i w:val="false"/>
+                <w:i w:val="false"/>
+                <w:caps w:val="false"/>
+                <w:smallCaps w:val="false"/>
+                <w:color w:val="auto"/>
+                <w:spacing w:val="0"/>
+                <w:sz w:val="24"/>
+                <w:szCs w:val="24"/>
+              </w:rPr>
+            </w:pPr>
+            <w:r>
+              <w:rPr>
                 <w:b w:val="false"/>
                 <w:bCs w:val="false"/>
                 <w:i w:val="false"/>
@@ -333,7 +480,7 @@
                 <w:sz w:val="24"/>
                 <w:szCs w:val="24"/>
               </w:rPr>
-              <w:t>tem que ser direcionado para a pagina empresa.</w:t>
+              <w:t>clicar no menu sou caminhoneiro e foi para a pagina correta.</w:t>
             </w:r>
           </w:p>
         </w:tc>
@@ -341,6 +488,7 @@
           <w:tcPr>
             <w:tcW w:w="3855" w:type="dxa"/>
             <w:tcBorders>
+              <w:top w:val="single" w:sz="2" w:space="0" w:color="000000"/>
               <w:left w:val="single" w:sz="2" w:space="0" w:color="000000"/>
               <w:bottom w:val="single" w:sz="2" w:space="0" w:color="000000"/>
               <w:right w:val="single" w:sz="2" w:space="0" w:color="000000"/>
@@ -356,75 +504,10 @@
             </w:pPr>
             <w:r>
               <w:rPr/>
-              <w:t>Teste OK, foi direcionado para a empresa.</w:t>
-            </w:r>
-          </w:p>
-        </w:tc>
-      </w:tr>
-      <w:tr>
-        <w:trPr/>
-        <w:tc>
-          <w:tcPr>
-            <w:tcW w:w="960" w:type="dxa"/>
-            <w:tcBorders>
-              <w:left w:val="single" w:sz="2" w:space="0" w:color="000000"/>
-              <w:bottom w:val="single" w:sz="2" w:space="0" w:color="000000"/>
-              <w:insideH w:val="single" w:sz="2" w:space="0" w:color="000000"/>
-            </w:tcBorders>
-            <w:shd w:fill="auto" w:val="clear"/>
-          </w:tcPr>
-          <w:p>
-            <w:pPr>
-              <w:pStyle w:val="Contedodatabela"/>
-              <w:rPr/>
-            </w:pPr>
-            <w:r>
-              <w:rPr/>
-              <w:t>Print_3</w:t>
-            </w:r>
-          </w:p>
-        </w:tc>
-        <w:tc>
-          <w:tcPr>
-            <w:tcW w:w="1080" w:type="dxa"/>
-            <w:tcBorders>
-              <w:left w:val="single" w:sz="2" w:space="0" w:color="000000"/>
-              <w:bottom w:val="single" w:sz="2" w:space="0" w:color="000000"/>
-              <w:insideH w:val="single" w:sz="2" w:space="0" w:color="000000"/>
-            </w:tcBorders>
-            <w:shd w:fill="auto" w:val="clear"/>
-          </w:tcPr>
-          <w:p>
-            <w:pPr>
-              <w:pStyle w:val="Contedodatabela"/>
-              <w:jc w:val="center"/>
-              <w:rPr/>
-            </w:pPr>
-            <w:r>
-              <w:rPr/>
-              <w:t>Teste Menu</w:t>
-            </w:r>
-          </w:p>
-        </w:tc>
-        <w:tc>
-          <w:tcPr>
-            <w:tcW w:w="3750" w:type="dxa"/>
-            <w:tcBorders>
-              <w:left w:val="single" w:sz="2" w:space="0" w:color="000000"/>
-              <w:bottom w:val="single" w:sz="2" w:space="0" w:color="000000"/>
-              <w:insideH w:val="single" w:sz="2" w:space="0" w:color="000000"/>
-            </w:tcBorders>
-            <w:shd w:fill="auto" w:val="clear"/>
-          </w:tcPr>
-          <w:p>
-            <w:pPr>
-              <w:pStyle w:val="Normal"/>
-              <w:widowControl/>
-              <w:spacing w:before="0" w:after="0"/>
-              <w:ind w:left="0" w:right="0" w:hanging="0"/>
-              <w:rPr>
-                <w:rFonts w:ascii="Liberation Serif" w:hAnsi="Liberation Serif"/>
-                <w:b w:val="false"/>
+              <w:t xml:space="preserve">Teste OK, foi direcionado para a </w:t>
+            </w:r>
+            <w:r>
+              <w:rPr>
                 <w:b w:val="false"/>
                 <w:bCs w:val="false"/>
                 <w:i w:val="false"/>
@@ -435,73 +518,6 @@
                 <w:sz w:val="24"/>
                 <w:szCs w:val="24"/>
               </w:rPr>
-            </w:pPr>
-            <w:r>
-              <w:rPr>
-                <w:rFonts w:ascii="Liberation Serif" w:hAnsi="Liberation Serif"/>
-                <w:b w:val="false"/>
-                <w:bCs w:val="false"/>
-                <w:i w:val="false"/>
-                <w:caps w:val="false"/>
-                <w:smallCaps w:val="false"/>
-                <w:color w:val="auto"/>
-                <w:spacing w:val="0"/>
-                <w:sz w:val="24"/>
-                <w:szCs w:val="24"/>
-              </w:rPr>
-              <w:t>clicar</w:t>
-            </w:r>
-            <w:r>
-              <w:rPr>
-                <w:rFonts w:ascii="Liberation Serif" w:hAnsi="Liberation Serif"/>
-                <w:b w:val="false"/>
-                <w:bCs w:val="false"/>
-                <w:i w:val="false"/>
-                <w:caps w:val="false"/>
-                <w:smallCaps w:val="false"/>
-                <w:color w:val="auto"/>
-                <w:spacing w:val="0"/>
-                <w:sz w:val="24"/>
-                <w:szCs w:val="24"/>
-              </w:rPr>
-              <w:t xml:space="preserve"> no menu sou caminhoneiro e foi para a pagina correta.</w:t>
-            </w:r>
-          </w:p>
-        </w:tc>
-        <w:tc>
-          <w:tcPr>
-            <w:tcW w:w="3855" w:type="dxa"/>
-            <w:tcBorders>
-              <w:left w:val="single" w:sz="2" w:space="0" w:color="000000"/>
-              <w:bottom w:val="single" w:sz="2" w:space="0" w:color="000000"/>
-              <w:right w:val="single" w:sz="2" w:space="0" w:color="000000"/>
-              <w:insideH w:val="single" w:sz="2" w:space="0" w:color="000000"/>
-              <w:insideV w:val="single" w:sz="2" w:space="0" w:color="000000"/>
-            </w:tcBorders>
-            <w:shd w:fill="auto" w:val="clear"/>
-          </w:tcPr>
-          <w:p>
-            <w:pPr>
-              <w:pStyle w:val="Contedodatabela"/>
-              <w:rPr/>
-            </w:pPr>
-            <w:r>
-              <w:rPr/>
-              <w:t xml:space="preserve">Teste OK, foi direcionado para a </w:t>
-            </w:r>
-            <w:r>
-              <w:rPr>
-                <w:rFonts w:ascii="Liberation Serif" w:hAnsi="Liberation Serif"/>
-                <w:b w:val="false"/>
-                <w:bCs w:val="false"/>
-                <w:i w:val="false"/>
-                <w:caps w:val="false"/>
-                <w:smallCaps w:val="false"/>
-                <w:color w:val="auto"/>
-                <w:spacing w:val="0"/>
-                <w:sz w:val="24"/>
-                <w:szCs w:val="24"/>
-              </w:rPr>
               <w:t>caminhoneiro</w:t>
             </w:r>
             <w:r>
@@ -515,29 +531,38 @@
         <w:trPr/>
         <w:tc>
           <w:tcPr>
-            <w:tcW w:w="960" w:type="dxa"/>
-            <w:tcBorders>
-              <w:left w:val="single" w:sz="2" w:space="0" w:color="000000"/>
-              <w:bottom w:val="single" w:sz="2" w:space="0" w:color="000000"/>
-              <w:insideH w:val="single" w:sz="2" w:space="0" w:color="000000"/>
-            </w:tcBorders>
-            <w:shd w:fill="auto" w:val="clear"/>
-          </w:tcPr>
-          <w:p>
-            <w:pPr>
-              <w:pStyle w:val="Contedodatabela"/>
-              <w:rPr/>
-            </w:pPr>
-            <w:r>
-              <w:rPr/>
+            <w:tcW w:w="1020" w:type="dxa"/>
+            <w:tcBorders>
+              <w:top w:val="single" w:sz="2" w:space="0" w:color="000000"/>
+              <w:left w:val="single" w:sz="2" w:space="0" w:color="000000"/>
+              <w:bottom w:val="single" w:sz="2" w:space="0" w:color="000000"/>
+              <w:insideH w:val="single" w:sz="2" w:space="0" w:color="000000"/>
+            </w:tcBorders>
+            <w:shd w:fill="auto" w:val="clear"/>
+          </w:tcPr>
+          <w:p>
+            <w:pPr>
+              <w:pStyle w:val="Contedodatabela"/>
+              <w:rPr>
+                <w:b/>
+                <w:b/>
+                <w:bCs/>
+              </w:rPr>
+            </w:pPr>
+            <w:r>
+              <w:rPr>
+                <w:b/>
+                <w:bCs/>
+              </w:rPr>
               <w:t>Print_4</w:t>
             </w:r>
           </w:p>
         </w:tc>
         <w:tc>
           <w:tcPr>
-            <w:tcW w:w="1080" w:type="dxa"/>
-            <w:tcBorders>
+            <w:tcW w:w="1019" w:type="dxa"/>
+            <w:tcBorders>
+              <w:top w:val="single" w:sz="2" w:space="0" w:color="000000"/>
               <w:left w:val="single" w:sz="2" w:space="0" w:color="000000"/>
               <w:bottom w:val="single" w:sz="2" w:space="0" w:color="000000"/>
               <w:insideH w:val="single" w:sz="2" w:space="0" w:color="000000"/>
@@ -560,28 +585,21 @@
           <w:tcPr>
             <w:tcW w:w="3750" w:type="dxa"/>
             <w:tcBorders>
-              <w:left w:val="single" w:sz="2" w:space="0" w:color="000000"/>
-              <w:bottom w:val="single" w:sz="2" w:space="0" w:color="000000"/>
-              <w:insideH w:val="single" w:sz="2" w:space="0" w:color="000000"/>
-            </w:tcBorders>
-            <w:shd w:fill="auto" w:val="clear"/>
-          </w:tcPr>
-          <w:p>
-            <w:pPr>
-              <w:pStyle w:val="Contedodatabela"/>
-              <w:rPr/>
-            </w:pPr>
-            <w:r>
-              <w:rPr/>
-              <w:t>Clicar no botão fretes fui para a pagina frete</w:t>
-            </w:r>
-            <w:r>
-              <w:rPr/>
-              <w:t>s</w:t>
-            </w:r>
-            <w:r>
-              <w:rPr/>
-              <w:t>.</w:t>
+              <w:top w:val="single" w:sz="2" w:space="0" w:color="000000"/>
+              <w:left w:val="single" w:sz="2" w:space="0" w:color="000000"/>
+              <w:bottom w:val="single" w:sz="2" w:space="0" w:color="000000"/>
+              <w:insideH w:val="single" w:sz="2" w:space="0" w:color="000000"/>
+            </w:tcBorders>
+            <w:shd w:fill="auto" w:val="clear"/>
+          </w:tcPr>
+          <w:p>
+            <w:pPr>
+              <w:pStyle w:val="Contedodatabela"/>
+              <w:rPr/>
+            </w:pPr>
+            <w:r>
+              <w:rPr/>
+              <w:t>Clicar no botão fretes fui para a pagina fretes.</w:t>
             </w:r>
           </w:p>
         </w:tc>
@@ -589,6 +607,7 @@
           <w:tcPr>
             <w:tcW w:w="3855" w:type="dxa"/>
             <w:tcBorders>
+              <w:top w:val="single" w:sz="2" w:space="0" w:color="000000"/>
               <w:left w:val="single" w:sz="2" w:space="0" w:color="000000"/>
               <w:bottom w:val="single" w:sz="2" w:space="0" w:color="000000"/>
               <w:right w:val="single" w:sz="2" w:space="0" w:color="000000"/>
@@ -604,15 +623,7 @@
             </w:pPr>
             <w:r>
               <w:rPr/>
-              <w:t>Teste OK, ele me direcionou para a pagina frete</w:t>
-            </w:r>
-            <w:r>
-              <w:rPr/>
-              <w:t>s</w:t>
-            </w:r>
-            <w:r>
-              <w:rPr/>
-              <w:t>.</w:t>
+              <w:t>Teste OK, ele me direcionou para a pagina fretes.</w:t>
             </w:r>
           </w:p>
         </w:tc>
@@ -621,29 +632,38 @@
         <w:trPr/>
         <w:tc>
           <w:tcPr>
-            <w:tcW w:w="960" w:type="dxa"/>
-            <w:tcBorders>
-              <w:left w:val="single" w:sz="2" w:space="0" w:color="000000"/>
-              <w:bottom w:val="single" w:sz="2" w:space="0" w:color="000000"/>
-              <w:insideH w:val="single" w:sz="2" w:space="0" w:color="000000"/>
-            </w:tcBorders>
-            <w:shd w:fill="auto" w:val="clear"/>
-          </w:tcPr>
-          <w:p>
-            <w:pPr>
-              <w:pStyle w:val="Contedodatabela"/>
-              <w:rPr/>
-            </w:pPr>
-            <w:r>
-              <w:rPr/>
+            <w:tcW w:w="1020" w:type="dxa"/>
+            <w:tcBorders>
+              <w:top w:val="single" w:sz="2" w:space="0" w:color="000000"/>
+              <w:left w:val="single" w:sz="2" w:space="0" w:color="000000"/>
+              <w:bottom w:val="single" w:sz="2" w:space="0" w:color="000000"/>
+              <w:insideH w:val="single" w:sz="2" w:space="0" w:color="000000"/>
+            </w:tcBorders>
+            <w:shd w:fill="auto" w:val="clear"/>
+          </w:tcPr>
+          <w:p>
+            <w:pPr>
+              <w:pStyle w:val="Contedodatabela"/>
+              <w:rPr>
+                <w:b/>
+                <w:b/>
+                <w:bCs/>
+              </w:rPr>
+            </w:pPr>
+            <w:r>
+              <w:rPr>
+                <w:b/>
+                <w:bCs/>
+              </w:rPr>
               <w:t>Print_5</w:t>
             </w:r>
           </w:p>
         </w:tc>
         <w:tc>
           <w:tcPr>
-            <w:tcW w:w="1080" w:type="dxa"/>
-            <w:tcBorders>
+            <w:tcW w:w="1019" w:type="dxa"/>
+            <w:tcBorders>
+              <w:top w:val="single" w:sz="2" w:space="0" w:color="000000"/>
               <w:left w:val="single" w:sz="2" w:space="0" w:color="000000"/>
               <w:bottom w:val="single" w:sz="2" w:space="0" w:color="000000"/>
               <w:insideH w:val="single" w:sz="2" w:space="0" w:color="000000"/>
@@ -666,28 +686,21 @@
           <w:tcPr>
             <w:tcW w:w="3750" w:type="dxa"/>
             <w:tcBorders>
-              <w:left w:val="single" w:sz="2" w:space="0" w:color="000000"/>
-              <w:bottom w:val="single" w:sz="2" w:space="0" w:color="000000"/>
-              <w:insideH w:val="single" w:sz="2" w:space="0" w:color="000000"/>
-            </w:tcBorders>
-            <w:shd w:fill="auto" w:val="clear"/>
-          </w:tcPr>
-          <w:p>
-            <w:pPr>
-              <w:pStyle w:val="Contedodatabela"/>
-              <w:rPr/>
-            </w:pPr>
-            <w:r>
-              <w:rPr/>
-              <w:t xml:space="preserve">Clicar no botão blogs </w:t>
-            </w:r>
-            <w:r>
-              <w:rPr/>
-              <w:t xml:space="preserve">tem que </w:t>
-            </w:r>
-            <w:r>
-              <w:rPr/>
-              <w:t>ser direcionado para a pagina dos Blogs</w:t>
+              <w:top w:val="single" w:sz="2" w:space="0" w:color="000000"/>
+              <w:left w:val="single" w:sz="2" w:space="0" w:color="000000"/>
+              <w:bottom w:val="single" w:sz="2" w:space="0" w:color="000000"/>
+              <w:insideH w:val="single" w:sz="2" w:space="0" w:color="000000"/>
+            </w:tcBorders>
+            <w:shd w:fill="auto" w:val="clear"/>
+          </w:tcPr>
+          <w:p>
+            <w:pPr>
+              <w:pStyle w:val="Contedodatabela"/>
+              <w:rPr/>
+            </w:pPr>
+            <w:r>
+              <w:rPr/>
+              <w:t>Clicar no botão blogs tem que ser direcionado para a pagina dos Blogs</w:t>
             </w:r>
           </w:p>
         </w:tc>
@@ -695,6 +708,7 @@
           <w:tcPr>
             <w:tcW w:w="3855" w:type="dxa"/>
             <w:tcBorders>
+              <w:top w:val="single" w:sz="2" w:space="0" w:color="000000"/>
               <w:left w:val="single" w:sz="2" w:space="0" w:color="000000"/>
               <w:bottom w:val="single" w:sz="2" w:space="0" w:color="000000"/>
               <w:right w:val="single" w:sz="2" w:space="0" w:color="000000"/>
@@ -710,15 +724,7 @@
             </w:pPr>
             <w:r>
               <w:rPr/>
-              <w:t>Teste OK. Ele me direcion</w:t>
-            </w:r>
-            <w:r>
-              <w:rPr/>
-              <w:t>ou</w:t>
-            </w:r>
-            <w:r>
-              <w:rPr/>
-              <w:t xml:space="preserve"> para a pagina dicas do caminhoneiro e para o mundo caminhoneiro</w:t>
+              <w:t>Teste OK. Ele me direcionou para a pagina dicas do caminhoneiro e para o mundo caminhoneiro</w:t>
             </w:r>
           </w:p>
         </w:tc>
@@ -727,29 +733,38 @@
         <w:trPr/>
         <w:tc>
           <w:tcPr>
-            <w:tcW w:w="960" w:type="dxa"/>
-            <w:tcBorders>
-              <w:left w:val="single" w:sz="2" w:space="0" w:color="000000"/>
-              <w:bottom w:val="single" w:sz="2" w:space="0" w:color="000000"/>
-              <w:insideH w:val="single" w:sz="2" w:space="0" w:color="000000"/>
-            </w:tcBorders>
-            <w:shd w:fill="auto" w:val="clear"/>
-          </w:tcPr>
-          <w:p>
-            <w:pPr>
-              <w:pStyle w:val="Contedodatabela"/>
-              <w:rPr/>
-            </w:pPr>
-            <w:r>
-              <w:rPr/>
+            <w:tcW w:w="1020" w:type="dxa"/>
+            <w:tcBorders>
+              <w:top w:val="single" w:sz="2" w:space="0" w:color="000000"/>
+              <w:left w:val="single" w:sz="2" w:space="0" w:color="000000"/>
+              <w:bottom w:val="single" w:sz="2" w:space="0" w:color="000000"/>
+              <w:insideH w:val="single" w:sz="2" w:space="0" w:color="000000"/>
+            </w:tcBorders>
+            <w:shd w:fill="auto" w:val="clear"/>
+          </w:tcPr>
+          <w:p>
+            <w:pPr>
+              <w:pStyle w:val="Contedodatabela"/>
+              <w:rPr>
+                <w:b/>
+                <w:b/>
+                <w:bCs/>
+              </w:rPr>
+            </w:pPr>
+            <w:r>
+              <w:rPr>
+                <w:b/>
+                <w:bCs/>
+              </w:rPr>
               <w:t>Print_6</w:t>
             </w:r>
           </w:p>
         </w:tc>
         <w:tc>
           <w:tcPr>
-            <w:tcW w:w="1080" w:type="dxa"/>
-            <w:tcBorders>
+            <w:tcW w:w="1019" w:type="dxa"/>
+            <w:tcBorders>
+              <w:top w:val="single" w:sz="2" w:space="0" w:color="000000"/>
               <w:left w:val="single" w:sz="2" w:space="0" w:color="000000"/>
               <w:bottom w:val="single" w:sz="2" w:space="0" w:color="000000"/>
               <w:insideH w:val="single" w:sz="2" w:space="0" w:color="000000"/>
@@ -772,6 +787,7 @@
           <w:tcPr>
             <w:tcW w:w="3750" w:type="dxa"/>
             <w:tcBorders>
+              <w:top w:val="single" w:sz="2" w:space="0" w:color="000000"/>
               <w:left w:val="single" w:sz="2" w:space="0" w:color="000000"/>
               <w:bottom w:val="single" w:sz="2" w:space="0" w:color="000000"/>
               <w:insideH w:val="single" w:sz="2" w:space="0" w:color="000000"/>
@@ -793,6 +809,7 @@
           <w:tcPr>
             <w:tcW w:w="3855" w:type="dxa"/>
             <w:tcBorders>
+              <w:top w:val="single" w:sz="2" w:space="0" w:color="000000"/>
               <w:left w:val="single" w:sz="2" w:space="0" w:color="000000"/>
               <w:bottom w:val="single" w:sz="2" w:space="0" w:color="000000"/>
               <w:right w:val="single" w:sz="2" w:space="0" w:color="000000"/>
@@ -808,15 +825,7 @@
             </w:pPr>
             <w:r>
               <w:rPr/>
-              <w:t xml:space="preserve">Teste OK, ele me </w:t>
-            </w:r>
-            <w:r>
-              <w:rPr/>
-              <w:t>direcion</w:t>
-            </w:r>
-            <w:r>
-              <w:rPr/>
-              <w:t>ou para a pagina Contato.</w:t>
+              <w:t>Teste OK, ele me direcionou para a pagina Contato.</w:t>
             </w:r>
           </w:p>
         </w:tc>
@@ -825,29 +834,38 @@
         <w:trPr/>
         <w:tc>
           <w:tcPr>
-            <w:tcW w:w="960" w:type="dxa"/>
-            <w:tcBorders>
-              <w:left w:val="single" w:sz="2" w:space="0" w:color="000000"/>
-              <w:bottom w:val="single" w:sz="2" w:space="0" w:color="000000"/>
-              <w:insideH w:val="single" w:sz="2" w:space="0" w:color="000000"/>
-            </w:tcBorders>
-            <w:shd w:fill="auto" w:val="clear"/>
-          </w:tcPr>
-          <w:p>
-            <w:pPr>
-              <w:pStyle w:val="Contedodatabela"/>
-              <w:rPr/>
-            </w:pPr>
-            <w:r>
-              <w:rPr/>
+            <w:tcW w:w="1020" w:type="dxa"/>
+            <w:tcBorders>
+              <w:top w:val="single" w:sz="2" w:space="0" w:color="000000"/>
+              <w:left w:val="single" w:sz="2" w:space="0" w:color="000000"/>
+              <w:bottom w:val="single" w:sz="2" w:space="0" w:color="000000"/>
+              <w:insideH w:val="single" w:sz="2" w:space="0" w:color="000000"/>
+            </w:tcBorders>
+            <w:shd w:fill="auto" w:val="clear"/>
+          </w:tcPr>
+          <w:p>
+            <w:pPr>
+              <w:pStyle w:val="Contedodatabela"/>
+              <w:rPr>
+                <w:b/>
+                <w:b/>
+                <w:bCs/>
+              </w:rPr>
+            </w:pPr>
+            <w:r>
+              <w:rPr>
+                <w:b/>
+                <w:bCs/>
+              </w:rPr>
               <w:t>Print_7</w:t>
             </w:r>
           </w:p>
         </w:tc>
         <w:tc>
           <w:tcPr>
-            <w:tcW w:w="1080" w:type="dxa"/>
-            <w:tcBorders>
+            <w:tcW w:w="1019" w:type="dxa"/>
+            <w:tcBorders>
+              <w:top w:val="single" w:sz="2" w:space="0" w:color="000000"/>
               <w:left w:val="single" w:sz="2" w:space="0" w:color="000000"/>
               <w:bottom w:val="single" w:sz="2" w:space="0" w:color="000000"/>
               <w:insideH w:val="single" w:sz="2" w:space="0" w:color="000000"/>
@@ -870,6 +888,7 @@
           <w:tcPr>
             <w:tcW w:w="3750" w:type="dxa"/>
             <w:tcBorders>
+              <w:top w:val="single" w:sz="2" w:space="0" w:color="000000"/>
               <w:left w:val="single" w:sz="2" w:space="0" w:color="000000"/>
               <w:bottom w:val="single" w:sz="2" w:space="0" w:color="000000"/>
               <w:insideH w:val="single" w:sz="2" w:space="0" w:color="000000"/>
@@ -898,6 +917,7 @@
           <w:tcPr>
             <w:tcW w:w="3855" w:type="dxa"/>
             <w:tcBorders>
+              <w:top w:val="single" w:sz="2" w:space="0" w:color="000000"/>
               <w:left w:val="single" w:sz="2" w:space="0" w:color="000000"/>
               <w:bottom w:val="single" w:sz="2" w:space="0" w:color="000000"/>
               <w:right w:val="single" w:sz="2" w:space="0" w:color="000000"/>
@@ -922,29 +942,38 @@
         <w:trPr/>
         <w:tc>
           <w:tcPr>
-            <w:tcW w:w="960" w:type="dxa"/>
-            <w:tcBorders>
-              <w:left w:val="single" w:sz="2" w:space="0" w:color="000000"/>
-              <w:bottom w:val="single" w:sz="2" w:space="0" w:color="000000"/>
-              <w:insideH w:val="single" w:sz="2" w:space="0" w:color="000000"/>
-            </w:tcBorders>
-            <w:shd w:fill="auto" w:val="clear"/>
-          </w:tcPr>
-          <w:p>
-            <w:pPr>
-              <w:pStyle w:val="Contedodatabela"/>
-              <w:rPr/>
-            </w:pPr>
-            <w:r>
-              <w:rPr/>
+            <w:tcW w:w="1020" w:type="dxa"/>
+            <w:tcBorders>
+              <w:top w:val="single" w:sz="2" w:space="0" w:color="000000"/>
+              <w:left w:val="single" w:sz="2" w:space="0" w:color="000000"/>
+              <w:bottom w:val="single" w:sz="2" w:space="0" w:color="000000"/>
+              <w:insideH w:val="single" w:sz="2" w:space="0" w:color="000000"/>
+            </w:tcBorders>
+            <w:shd w:fill="auto" w:val="clear"/>
+          </w:tcPr>
+          <w:p>
+            <w:pPr>
+              <w:pStyle w:val="Contedodatabela"/>
+              <w:rPr>
+                <w:b/>
+                <w:b/>
+                <w:bCs/>
+              </w:rPr>
+            </w:pPr>
+            <w:r>
+              <w:rPr>
+                <w:b/>
+                <w:bCs/>
+              </w:rPr>
               <w:t>Print_8</w:t>
             </w:r>
           </w:p>
         </w:tc>
         <w:tc>
           <w:tcPr>
-            <w:tcW w:w="1080" w:type="dxa"/>
-            <w:tcBorders>
+            <w:tcW w:w="1019" w:type="dxa"/>
+            <w:tcBorders>
+              <w:top w:val="single" w:sz="2" w:space="0" w:color="000000"/>
               <w:left w:val="single" w:sz="2" w:space="0" w:color="000000"/>
               <w:bottom w:val="single" w:sz="2" w:space="0" w:color="000000"/>
               <w:insideH w:val="single" w:sz="2" w:space="0" w:color="000000"/>
@@ -966,6 +995,7 @@
           <w:tcPr>
             <w:tcW w:w="3750" w:type="dxa"/>
             <w:tcBorders>
+              <w:top w:val="single" w:sz="2" w:space="0" w:color="000000"/>
               <w:left w:val="single" w:sz="2" w:space="0" w:color="000000"/>
               <w:bottom w:val="single" w:sz="2" w:space="0" w:color="000000"/>
               <w:insideH w:val="single" w:sz="2" w:space="0" w:color="000000"/>
@@ -987,6 +1017,7 @@
           <w:tcPr>
             <w:tcW w:w="3855" w:type="dxa"/>
             <w:tcBorders>
+              <w:top w:val="single" w:sz="2" w:space="0" w:color="000000"/>
               <w:left w:val="single" w:sz="2" w:space="0" w:color="000000"/>
               <w:bottom w:val="single" w:sz="2" w:space="0" w:color="000000"/>
               <w:right w:val="single" w:sz="2" w:space="0" w:color="000000"/>
@@ -1011,29 +1042,38 @@
         <w:trPr/>
         <w:tc>
           <w:tcPr>
-            <w:tcW w:w="960" w:type="dxa"/>
-            <w:tcBorders>
-              <w:left w:val="single" w:sz="2" w:space="0" w:color="000000"/>
-              <w:bottom w:val="single" w:sz="2" w:space="0" w:color="000000"/>
-              <w:insideH w:val="single" w:sz="2" w:space="0" w:color="000000"/>
-            </w:tcBorders>
-            <w:shd w:fill="auto" w:val="clear"/>
-          </w:tcPr>
-          <w:p>
-            <w:pPr>
-              <w:pStyle w:val="Contedodatabela"/>
-              <w:rPr/>
-            </w:pPr>
-            <w:r>
-              <w:rPr/>
+            <w:tcW w:w="1020" w:type="dxa"/>
+            <w:tcBorders>
+              <w:top w:val="single" w:sz="2" w:space="0" w:color="000000"/>
+              <w:left w:val="single" w:sz="2" w:space="0" w:color="000000"/>
+              <w:bottom w:val="single" w:sz="2" w:space="0" w:color="000000"/>
+              <w:insideH w:val="single" w:sz="2" w:space="0" w:color="000000"/>
+            </w:tcBorders>
+            <w:shd w:fill="auto" w:val="clear"/>
+          </w:tcPr>
+          <w:p>
+            <w:pPr>
+              <w:pStyle w:val="Contedodatabela"/>
+              <w:rPr>
+                <w:b/>
+                <w:b/>
+                <w:bCs/>
+              </w:rPr>
+            </w:pPr>
+            <w:r>
+              <w:rPr>
+                <w:b/>
+                <w:bCs/>
+              </w:rPr>
               <w:t>Print_9</w:t>
             </w:r>
           </w:p>
         </w:tc>
         <w:tc>
           <w:tcPr>
-            <w:tcW w:w="1080" w:type="dxa"/>
-            <w:tcBorders>
+            <w:tcW w:w="1019" w:type="dxa"/>
+            <w:tcBorders>
+              <w:top w:val="single" w:sz="2" w:space="0" w:color="000000"/>
               <w:left w:val="single" w:sz="2" w:space="0" w:color="000000"/>
               <w:bottom w:val="single" w:sz="2" w:space="0" w:color="000000"/>
               <w:insideH w:val="single" w:sz="2" w:space="0" w:color="000000"/>
@@ -1055,32 +1095,21 @@
           <w:tcPr>
             <w:tcW w:w="3750" w:type="dxa"/>
             <w:tcBorders>
-              <w:left w:val="single" w:sz="2" w:space="0" w:color="000000"/>
-              <w:bottom w:val="single" w:sz="2" w:space="0" w:color="000000"/>
-              <w:insideH w:val="single" w:sz="2" w:space="0" w:color="000000"/>
-            </w:tcBorders>
-            <w:shd w:fill="auto" w:val="clear"/>
-          </w:tcPr>
-          <w:p>
-            <w:pPr>
-              <w:pStyle w:val="Contedodatabela"/>
-              <w:rPr/>
-            </w:pPr>
-            <w:r>
-              <w:rPr/>
-              <w:t xml:space="preserve">Selecionado a opção </w:t>
-            </w:r>
-            <w:r>
-              <w:rPr/>
-              <w:t xml:space="preserve">Estado </w:t>
-            </w:r>
-            <w:r>
-              <w:rPr/>
-              <w:t>S</w:t>
-            </w:r>
-            <w:r>
-              <w:rPr/>
-              <w:t>P e cidade de origem São Paulo e selecionei a opção de destino RS e a cidade de destino Caxias do sul, selecione o veiculo Truck, carroceria Baú, coleta a partir de hoje, valor 500R$, peso 5 TON, sem rastreador e complemento, teve aparecer os resultados escolhidos conforme selecionado nos filtro.</w:t>
+              <w:top w:val="single" w:sz="2" w:space="0" w:color="000000"/>
+              <w:left w:val="single" w:sz="2" w:space="0" w:color="000000"/>
+              <w:bottom w:val="single" w:sz="2" w:space="0" w:color="000000"/>
+              <w:insideH w:val="single" w:sz="2" w:space="0" w:color="000000"/>
+            </w:tcBorders>
+            <w:shd w:fill="auto" w:val="clear"/>
+          </w:tcPr>
+          <w:p>
+            <w:pPr>
+              <w:pStyle w:val="Contedodatabela"/>
+              <w:rPr/>
+            </w:pPr>
+            <w:r>
+              <w:rPr/>
+              <w:t>Selecionado a opção Estado SP e cidade de origem São Paulo e selecionei a opção de destino RS e a cidade de destino Caxias do sul, selecione o veiculo Truck, carroceria Baú, coleta a partir de hoje, valor 500R$, peso 5 TON, sem rastreador e complemento, teve aparecer os resultados escolhidos conforme selecionado nos filtro.</w:t>
             </w:r>
           </w:p>
         </w:tc>
@@ -1088,6 +1117,7 @@
           <w:tcPr>
             <w:tcW w:w="3855" w:type="dxa"/>
             <w:tcBorders>
+              <w:top w:val="single" w:sz="2" w:space="0" w:color="000000"/>
               <w:left w:val="single" w:sz="2" w:space="0" w:color="000000"/>
               <w:bottom w:val="single" w:sz="2" w:space="0" w:color="000000"/>
               <w:right w:val="single" w:sz="2" w:space="0" w:color="000000"/>
@@ -1112,29 +1142,38 @@
         <w:trPr/>
         <w:tc>
           <w:tcPr>
-            <w:tcW w:w="960" w:type="dxa"/>
-            <w:tcBorders>
-              <w:left w:val="single" w:sz="2" w:space="0" w:color="000000"/>
-              <w:bottom w:val="single" w:sz="2" w:space="0" w:color="000000"/>
-              <w:insideH w:val="single" w:sz="2" w:space="0" w:color="000000"/>
-            </w:tcBorders>
-            <w:shd w:fill="auto" w:val="clear"/>
-          </w:tcPr>
-          <w:p>
-            <w:pPr>
-              <w:pStyle w:val="Contedodatabela"/>
-              <w:rPr/>
-            </w:pPr>
-            <w:r>
-              <w:rPr/>
+            <w:tcW w:w="1020" w:type="dxa"/>
+            <w:tcBorders>
+              <w:top w:val="single" w:sz="2" w:space="0" w:color="000000"/>
+              <w:left w:val="single" w:sz="2" w:space="0" w:color="000000"/>
+              <w:bottom w:val="single" w:sz="2" w:space="0" w:color="000000"/>
+              <w:insideH w:val="single" w:sz="2" w:space="0" w:color="000000"/>
+            </w:tcBorders>
+            <w:shd w:fill="auto" w:val="clear"/>
+          </w:tcPr>
+          <w:p>
+            <w:pPr>
+              <w:pStyle w:val="Contedodatabela"/>
+              <w:rPr>
+                <w:b/>
+                <w:b/>
+                <w:bCs/>
+              </w:rPr>
+            </w:pPr>
+            <w:r>
+              <w:rPr>
+                <w:b/>
+                <w:bCs/>
+              </w:rPr>
               <w:t>Print_10</w:t>
             </w:r>
           </w:p>
         </w:tc>
         <w:tc>
           <w:tcPr>
-            <w:tcW w:w="1080" w:type="dxa"/>
-            <w:tcBorders>
+            <w:tcW w:w="1019" w:type="dxa"/>
+            <w:tcBorders>
+              <w:top w:val="single" w:sz="2" w:space="0" w:color="000000"/>
               <w:left w:val="single" w:sz="2" w:space="0" w:color="000000"/>
               <w:bottom w:val="single" w:sz="2" w:space="0" w:color="000000"/>
               <w:insideH w:val="single" w:sz="2" w:space="0" w:color="000000"/>
@@ -1156,6 +1195,7 @@
           <w:tcPr>
             <w:tcW w:w="3750" w:type="dxa"/>
             <w:tcBorders>
+              <w:top w:val="single" w:sz="2" w:space="0" w:color="000000"/>
               <w:left w:val="single" w:sz="2" w:space="0" w:color="000000"/>
               <w:bottom w:val="single" w:sz="2" w:space="0" w:color="000000"/>
               <w:insideH w:val="single" w:sz="2" w:space="0" w:color="000000"/>
@@ -1177,6 +1217,7 @@
           <w:tcPr>
             <w:tcW w:w="3855" w:type="dxa"/>
             <w:tcBorders>
+              <w:top w:val="single" w:sz="2" w:space="0" w:color="000000"/>
               <w:left w:val="single" w:sz="2" w:space="0" w:color="000000"/>
               <w:bottom w:val="single" w:sz="2" w:space="0" w:color="000000"/>
               <w:right w:val="single" w:sz="2" w:space="0" w:color="000000"/>
@@ -1193,346 +1234,6 @@
             <w:r>
               <w:rPr/>
               <w:t>Teste OK, foi feito o teste colocando o  “ @” depois do domínio da empresa e ele negou, e me mostrou a mensagem que o e-mail estava errado e não envio o e-mail eu arrumei e foi enviado o e-mail.</w:t>
-            </w:r>
-          </w:p>
-        </w:tc>
-      </w:tr>
-      <w:tr>
-        <w:trPr/>
-        <w:tc>
-          <w:tcPr>
-            <w:tcW w:w="960" w:type="dxa"/>
-            <w:tcBorders>
-              <w:left w:val="single" w:sz="2" w:space="0" w:color="000000"/>
-              <w:bottom w:val="single" w:sz="2" w:space="0" w:color="000000"/>
-              <w:insideH w:val="single" w:sz="2" w:space="0" w:color="000000"/>
-            </w:tcBorders>
-            <w:shd w:fill="auto" w:val="clear"/>
-          </w:tcPr>
-          <w:p>
-            <w:pPr>
-              <w:pStyle w:val="Contedodatabela"/>
-              <w:rPr/>
-            </w:pPr>
-            <w:r>
-              <w:rPr/>
-            </w:r>
-          </w:p>
-        </w:tc>
-        <w:tc>
-          <w:tcPr>
-            <w:tcW w:w="1080" w:type="dxa"/>
-            <w:tcBorders>
-              <w:left w:val="single" w:sz="2" w:space="0" w:color="000000"/>
-              <w:bottom w:val="single" w:sz="2" w:space="0" w:color="000000"/>
-              <w:insideH w:val="single" w:sz="2" w:space="0" w:color="000000"/>
-            </w:tcBorders>
-            <w:shd w:fill="auto" w:val="clear"/>
-          </w:tcPr>
-          <w:p>
-            <w:pPr>
-              <w:pStyle w:val="Contedodatabela"/>
-              <w:rPr/>
-            </w:pPr>
-            <w:r>
-              <w:rPr/>
-            </w:r>
-          </w:p>
-        </w:tc>
-        <w:tc>
-          <w:tcPr>
-            <w:tcW w:w="3750" w:type="dxa"/>
-            <w:tcBorders>
-              <w:left w:val="single" w:sz="2" w:space="0" w:color="000000"/>
-              <w:bottom w:val="single" w:sz="2" w:space="0" w:color="000000"/>
-              <w:insideH w:val="single" w:sz="2" w:space="0" w:color="000000"/>
-            </w:tcBorders>
-            <w:shd w:fill="auto" w:val="clear"/>
-          </w:tcPr>
-          <w:p>
-            <w:pPr>
-              <w:pStyle w:val="Contedodatabela"/>
-              <w:rPr/>
-            </w:pPr>
-            <w:r>
-              <w:rPr/>
-            </w:r>
-          </w:p>
-        </w:tc>
-        <w:tc>
-          <w:tcPr>
-            <w:tcW w:w="3855" w:type="dxa"/>
-            <w:tcBorders>
-              <w:left w:val="single" w:sz="2" w:space="0" w:color="000000"/>
-              <w:bottom w:val="single" w:sz="2" w:space="0" w:color="000000"/>
-              <w:right w:val="single" w:sz="2" w:space="0" w:color="000000"/>
-              <w:insideH w:val="single" w:sz="2" w:space="0" w:color="000000"/>
-              <w:insideV w:val="single" w:sz="2" w:space="0" w:color="000000"/>
-            </w:tcBorders>
-            <w:shd w:fill="auto" w:val="clear"/>
-          </w:tcPr>
-          <w:p>
-            <w:pPr>
-              <w:pStyle w:val="Contedodatabela"/>
-              <w:rPr/>
-            </w:pPr>
-            <w:r>
-              <w:rPr/>
-            </w:r>
-          </w:p>
-        </w:tc>
-      </w:tr>
-      <w:tr>
-        <w:trPr/>
-        <w:tc>
-          <w:tcPr>
-            <w:tcW w:w="960" w:type="dxa"/>
-            <w:tcBorders>
-              <w:left w:val="single" w:sz="2" w:space="0" w:color="000000"/>
-              <w:bottom w:val="single" w:sz="2" w:space="0" w:color="000000"/>
-              <w:insideH w:val="single" w:sz="2" w:space="0" w:color="000000"/>
-            </w:tcBorders>
-            <w:shd w:fill="auto" w:val="clear"/>
-          </w:tcPr>
-          <w:p>
-            <w:pPr>
-              <w:pStyle w:val="Contedodatabela"/>
-              <w:rPr/>
-            </w:pPr>
-            <w:r>
-              <w:rPr/>
-            </w:r>
-          </w:p>
-        </w:tc>
-        <w:tc>
-          <w:tcPr>
-            <w:tcW w:w="1080" w:type="dxa"/>
-            <w:tcBorders>
-              <w:left w:val="single" w:sz="2" w:space="0" w:color="000000"/>
-              <w:bottom w:val="single" w:sz="2" w:space="0" w:color="000000"/>
-              <w:insideH w:val="single" w:sz="2" w:space="0" w:color="000000"/>
-            </w:tcBorders>
-            <w:shd w:fill="auto" w:val="clear"/>
-          </w:tcPr>
-          <w:p>
-            <w:pPr>
-              <w:pStyle w:val="Contedodatabela"/>
-              <w:rPr/>
-            </w:pPr>
-            <w:r>
-              <w:rPr/>
-            </w:r>
-          </w:p>
-        </w:tc>
-        <w:tc>
-          <w:tcPr>
-            <w:tcW w:w="3750" w:type="dxa"/>
-            <w:tcBorders>
-              <w:left w:val="single" w:sz="2" w:space="0" w:color="000000"/>
-              <w:bottom w:val="single" w:sz="2" w:space="0" w:color="000000"/>
-              <w:insideH w:val="single" w:sz="2" w:space="0" w:color="000000"/>
-            </w:tcBorders>
-            <w:shd w:fill="auto" w:val="clear"/>
-          </w:tcPr>
-          <w:p>
-            <w:pPr>
-              <w:pStyle w:val="Contedodatabela"/>
-              <w:rPr/>
-            </w:pPr>
-            <w:r>
-              <w:rPr/>
-            </w:r>
-          </w:p>
-        </w:tc>
-        <w:tc>
-          <w:tcPr>
-            <w:tcW w:w="3855" w:type="dxa"/>
-            <w:tcBorders>
-              <w:left w:val="single" w:sz="2" w:space="0" w:color="000000"/>
-              <w:bottom w:val="single" w:sz="2" w:space="0" w:color="000000"/>
-              <w:right w:val="single" w:sz="2" w:space="0" w:color="000000"/>
-              <w:insideH w:val="single" w:sz="2" w:space="0" w:color="000000"/>
-              <w:insideV w:val="single" w:sz="2" w:space="0" w:color="000000"/>
-            </w:tcBorders>
-            <w:shd w:fill="auto" w:val="clear"/>
-          </w:tcPr>
-          <w:p>
-            <w:pPr>
-              <w:pStyle w:val="Contedodatabela"/>
-              <w:rPr/>
-            </w:pPr>
-            <w:r>
-              <w:rPr/>
-            </w:r>
-          </w:p>
-        </w:tc>
-      </w:tr>
-      <w:tr>
-        <w:trPr/>
-        <w:tc>
-          <w:tcPr>
-            <w:tcW w:w="960" w:type="dxa"/>
-            <w:tcBorders>
-              <w:left w:val="single" w:sz="2" w:space="0" w:color="000000"/>
-              <w:bottom w:val="single" w:sz="2" w:space="0" w:color="000000"/>
-              <w:insideH w:val="single" w:sz="2" w:space="0" w:color="000000"/>
-            </w:tcBorders>
-            <w:shd w:fill="auto" w:val="clear"/>
-          </w:tcPr>
-          <w:p>
-            <w:pPr>
-              <w:pStyle w:val="Contedodatabela"/>
-              <w:rPr/>
-            </w:pPr>
-            <w:r>
-              <w:rPr/>
-            </w:r>
-          </w:p>
-        </w:tc>
-        <w:tc>
-          <w:tcPr>
-            <w:tcW w:w="1080" w:type="dxa"/>
-            <w:tcBorders>
-              <w:left w:val="single" w:sz="2" w:space="0" w:color="000000"/>
-              <w:bottom w:val="single" w:sz="2" w:space="0" w:color="000000"/>
-              <w:insideH w:val="single" w:sz="2" w:space="0" w:color="000000"/>
-            </w:tcBorders>
-            <w:shd w:fill="auto" w:val="clear"/>
-          </w:tcPr>
-          <w:p>
-            <w:pPr>
-              <w:pStyle w:val="Contedodatabela"/>
-              <w:rPr/>
-            </w:pPr>
-            <w:r>
-              <w:rPr/>
-            </w:r>
-          </w:p>
-        </w:tc>
-        <w:tc>
-          <w:tcPr>
-            <w:tcW w:w="3750" w:type="dxa"/>
-            <w:tcBorders>
-              <w:left w:val="single" w:sz="2" w:space="0" w:color="000000"/>
-              <w:bottom w:val="single" w:sz="2" w:space="0" w:color="000000"/>
-              <w:insideH w:val="single" w:sz="2" w:space="0" w:color="000000"/>
-            </w:tcBorders>
-            <w:shd w:fill="auto" w:val="clear"/>
-          </w:tcPr>
-          <w:p>
-            <w:pPr>
-              <w:pStyle w:val="Contedodatabela"/>
-              <w:rPr/>
-            </w:pPr>
-            <w:r>
-              <w:rPr/>
-            </w:r>
-          </w:p>
-        </w:tc>
-        <w:tc>
-          <w:tcPr>
-            <w:tcW w:w="3855" w:type="dxa"/>
-            <w:tcBorders>
-              <w:left w:val="single" w:sz="2" w:space="0" w:color="000000"/>
-              <w:bottom w:val="single" w:sz="2" w:space="0" w:color="000000"/>
-              <w:right w:val="single" w:sz="2" w:space="0" w:color="000000"/>
-              <w:insideH w:val="single" w:sz="2" w:space="0" w:color="000000"/>
-              <w:insideV w:val="single" w:sz="2" w:space="0" w:color="000000"/>
-            </w:tcBorders>
-            <w:shd w:fill="auto" w:val="clear"/>
-          </w:tcPr>
-          <w:p>
-            <w:pPr>
-              <w:pStyle w:val="Contedodatabela"/>
-              <w:rPr/>
-            </w:pPr>
-            <w:r>
-              <w:rPr/>
-            </w:r>
-          </w:p>
-        </w:tc>
-      </w:tr>
-      <w:tr>
-        <w:trPr/>
-        <w:tc>
-          <w:tcPr>
-            <w:tcW w:w="960" w:type="dxa"/>
-            <w:tcBorders>
-              <w:left w:val="single" w:sz="2" w:space="0" w:color="000000"/>
-              <w:bottom w:val="single" w:sz="2" w:space="0" w:color="000000"/>
-              <w:insideH w:val="single" w:sz="2" w:space="0" w:color="000000"/>
-            </w:tcBorders>
-            <w:shd w:fill="auto" w:val="clear"/>
-          </w:tcPr>
-          <w:p>
-            <w:pPr>
-              <w:pStyle w:val="Contedodatabela"/>
-              <w:rPr/>
-            </w:pPr>
-            <w:r>
-              <w:rPr/>
-            </w:r>
-          </w:p>
-        </w:tc>
-        <w:tc>
-          <w:tcPr>
-            <w:tcW w:w="1080" w:type="dxa"/>
-            <w:tcBorders>
-              <w:left w:val="single" w:sz="2" w:space="0" w:color="000000"/>
-              <w:bottom w:val="single" w:sz="2" w:space="0" w:color="000000"/>
-              <w:insideH w:val="single" w:sz="2" w:space="0" w:color="000000"/>
-            </w:tcBorders>
-            <w:shd w:fill="auto" w:val="clear"/>
-          </w:tcPr>
-          <w:p>
-            <w:pPr>
-              <w:pStyle w:val="Contedodatabela"/>
-              <w:rPr/>
-            </w:pPr>
-            <w:r>
-              <w:rPr/>
-            </w:r>
-          </w:p>
-        </w:tc>
-        <w:tc>
-          <w:tcPr>
-            <w:tcW w:w="3750" w:type="dxa"/>
-            <w:tcBorders>
-              <w:left w:val="single" w:sz="2" w:space="0" w:color="000000"/>
-              <w:bottom w:val="single" w:sz="2" w:space="0" w:color="000000"/>
-              <w:insideH w:val="single" w:sz="2" w:space="0" w:color="000000"/>
-            </w:tcBorders>
-            <w:shd w:fill="auto" w:val="clear"/>
-          </w:tcPr>
-          <w:p>
-            <w:pPr>
-              <w:pStyle w:val="Contedodatabela"/>
-              <w:rPr/>
-            </w:pPr>
-            <w:r>
-              <w:rPr/>
-            </w:r>
-          </w:p>
-        </w:tc>
-        <w:tc>
-          <w:tcPr>
-            <w:tcW w:w="3855" w:type="dxa"/>
-            <w:tcBorders>
-              <w:left w:val="single" w:sz="2" w:space="0" w:color="000000"/>
-              <w:bottom w:val="single" w:sz="2" w:space="0" w:color="000000"/>
-              <w:right w:val="single" w:sz="2" w:space="0" w:color="000000"/>
-              <w:insideH w:val="single" w:sz="2" w:space="0" w:color="000000"/>
-              <w:insideV w:val="single" w:sz="2" w:space="0" w:color="000000"/>
-            </w:tcBorders>
-            <w:shd w:fill="auto" w:val="clear"/>
-          </w:tcPr>
-          <w:p>
-            <w:pPr>
-              <w:pStyle w:val="Contedodatabela"/>
-              <w:rPr/>
-            </w:pPr>
-            <w:r>
-              <w:rPr/>
             </w:r>
           </w:p>
         </w:tc>
@@ -1554,6 +1255,7 @@
       <w:pgNumType w:fmt="decimal"/>
       <w:formProt w:val="false"/>
       <w:textDirection w:val="lrTb"/>
+      <w:docGrid w:type="default" w:linePitch="100" w:charSpace="0"/>
     </w:sectPr>
   </w:body>
 </w:document>
@@ -1566,15 +1268,12 @@
       <w:rPr>
         <w:rFonts w:ascii="Liberation Serif" w:hAnsi="Liberation Serif" w:eastAsia="Noto Sans CJK SC" w:cs="Lohit Devanagari"/>
         <w:kern w:val="2"/>
-        <w:sz w:val="24"/>
         <w:szCs w:val="24"/>
         <w:lang w:val="pt-BR" w:eastAsia="zh-CN" w:bidi="hi-IN"/>
       </w:rPr>
     </w:rPrDefault>
     <w:pPrDefault>
-      <w:pPr>
-        <w:widowControl/>
-      </w:pPr>
+      <w:pPr/>
     </w:pPrDefault>
   </w:docDefaults>
   <w:style w:type="paragraph" w:styleId="Normal">
@@ -1582,6 +1281,8 @@
     <w:qFormat/>
     <w:pPr>
       <w:widowControl/>
+      <w:bidi w:val="0"/>
+      <w:jc w:val="left"/>
     </w:pPr>
     <w:rPr>
       <w:rFonts w:ascii="Liberation Serif" w:hAnsi="Liberation Serif" w:eastAsia="Noto Sans CJK SC" w:cs="Lohit Devanagari"/>
